--- a/library/ldconfig Where are the Libs .docx
+++ b/library/ldconfig Where are the Libs .docx
@@ -5,83 +5,445 @@
     <w:p>
       <w:pPr>
         <w:spacing w:after="0" w:line="240" w:lineRule="auto"/>
-        <w:rPr>
-          <w:color w:val="FF0000"/>
-        </w:rPr>
       </w:pPr>
-      <w:r>
-        <w:t xml:space="preserve">Program loading needs to be fast, so use the </w:t>
-      </w:r>
-      <w:r>
-        <w:rPr>
-          <w:rStyle w:val="HTMLCode"/>
-          <w:rFonts w:eastAsiaTheme="minorEastAsia"/>
-        </w:rPr>
-        <w:t>ldconfig</w:t>
-      </w:r>
-      <w:r>
-        <w:t xml:space="preserve"> command to process the ld.so.conf file and all the included files from ld.so.conf.d and libraries from the trusted directories, /lib and /usr/lib, and any others supplied on the command line. The </w:t>
-      </w:r>
-      <w:r>
-        <w:rPr>
-          <w:rStyle w:val="HTMLCode"/>
-          <w:rFonts w:eastAsiaTheme="minorEastAsia"/>
-        </w:rPr>
-        <w:t>ldconfig</w:t>
-      </w:r>
-      <w:r>
-        <w:t xml:space="preserve"> command creates the necessary links and cache to recently used shared libraries in /etc/ld.so.cache. The dynamic loader uses the cached information from ld.so.cache to locate files that are to be dynamically loaded and linked.</w:t>
-      </w:r>
-      <w:r>
-        <w:rPr>
-          <w:color w:val="FF0000"/>
-        </w:rPr>
-        <w:t xml:space="preserve"> If you change ld.so.conf (or add new included files to ld.so.conf.d), you must run the </w:t>
-      </w:r>
-      <w:r>
-        <w:rPr>
-          <w:rStyle w:val="HTMLCode"/>
-          <w:rFonts w:eastAsiaTheme="minorEastAsia"/>
-          <w:color w:val="FF0000"/>
-        </w:rPr>
-        <w:t>ldconfig</w:t>
-      </w:r>
-      <w:r>
-        <w:rPr>
-          <w:color w:val="FF0000"/>
-        </w:rPr>
-        <w:t xml:space="preserve"> command (as root) to rebuild your ld.so.cache file.</w:t>
+      <w:proofErr w:type="spellStart"/>
+      <w:proofErr w:type="gramStart"/>
+      <w:r>
+        <w:t>l</w:t>
+      </w:r>
+      <w:r>
+        <w:t>dconfig</w:t>
+      </w:r>
+      <w:proofErr w:type="spellEnd"/>
+      <w:proofErr w:type="gramEnd"/>
+      <w:r>
+        <w:t xml:space="preserve"> – configure dynamic linker run-time bindings</w:t>
       </w:r>
     </w:p>
     <w:p>
       <w:pPr>
         <w:spacing w:after="0" w:line="240" w:lineRule="auto"/>
         <w:rPr>
-          <w:rFonts w:ascii="Times New Roman" w:eastAsia="Times New Roman" w:hAnsi="Times New Roman" w:cs="Times New Roman"/>
-          <w:sz w:val="24"/>
-          <w:szCs w:val="24"/>
+          <w:color w:val="FF0000"/>
         </w:rPr>
       </w:pPr>
       <w:r>
+        <w:t xml:space="preserve">Program loading needs to be fast, so use the </w:t>
+      </w:r>
+      <w:proofErr w:type="spellStart"/>
+      <w:r>
+        <w:rPr>
+          <w:rStyle w:val="HTMLCode"/>
+          <w:rFonts w:eastAsiaTheme="minorEastAsia"/>
+        </w:rPr>
+        <w:t>ldconfig</w:t>
+      </w:r>
+      <w:proofErr w:type="spellEnd"/>
+      <w:r>
+        <w:t xml:space="preserve"> command to process the </w:t>
+      </w:r>
+      <w:proofErr w:type="spellStart"/>
+      <w:r>
+        <w:t>ld.so.conf</w:t>
+      </w:r>
+      <w:proofErr w:type="spellEnd"/>
+      <w:r>
+        <w:t xml:space="preserve"> file and all the included files from </w:t>
+      </w:r>
+      <w:proofErr w:type="spellStart"/>
+      <w:r>
+        <w:t>ld.so.conf.d</w:t>
+      </w:r>
+      <w:proofErr w:type="spellEnd"/>
+      <w:r>
+        <w:t xml:space="preserve"> and libraries from the trusted directories, /lib and /</w:t>
+      </w:r>
+      <w:proofErr w:type="spellStart"/>
+      <w:r>
+        <w:t>usr</w:t>
+      </w:r>
+      <w:proofErr w:type="spellEnd"/>
+      <w:r>
+        <w:t xml:space="preserve">/lib, and any others supplied on the command line. The </w:t>
+      </w:r>
+      <w:proofErr w:type="spellStart"/>
+      <w:r>
+        <w:rPr>
+          <w:rStyle w:val="HTMLCode"/>
+          <w:rFonts w:eastAsiaTheme="minorEastAsia"/>
+        </w:rPr>
+        <w:t>ldconfig</w:t>
+      </w:r>
+      <w:proofErr w:type="spellEnd"/>
+      <w:r>
+        <w:t xml:space="preserve"> command creates the necessary links and cache to recently used shared libraries in /</w:t>
+      </w:r>
+      <w:proofErr w:type="spellStart"/>
+      <w:r>
+        <w:t>etc</w:t>
+      </w:r>
+      <w:proofErr w:type="spellEnd"/>
+      <w:r>
+        <w:t>/</w:t>
+      </w:r>
+      <w:proofErr w:type="spellStart"/>
+      <w:r>
+        <w:t>ld.so.cache</w:t>
+      </w:r>
+      <w:proofErr w:type="spellEnd"/>
+      <w:r>
+        <w:t xml:space="preserve">. The dynamic loader uses the cached information from </w:t>
+      </w:r>
+      <w:proofErr w:type="spellStart"/>
+      <w:r>
+        <w:t>ld.so.cache</w:t>
+      </w:r>
+      <w:proofErr w:type="spellEnd"/>
+      <w:r>
+        <w:t xml:space="preserve"> to locate files that are to be dynamically loaded and linked.</w:t>
+      </w:r>
+      <w:r>
         <w:rPr>
           <w:color w:val="FF0000"/>
         </w:rPr>
-        <w:t xml:space="preserve">Dynamic linker ld.so uses ld.so.cache file to determine </w:t>
-      </w:r>
+        <w:t xml:space="preserve"> If you change </w:t>
+      </w:r>
+      <w:proofErr w:type="spellStart"/>
       <w:r>
         <w:rPr>
           <w:color w:val="FF0000"/>
         </w:rPr>
-        <w:t xml:space="preserve">the location of the libs. But you can also use LD_LIBRARY_PATH instead of ld.so.cache </w:t>
+        <w:t>ld.so.conf</w:t>
+      </w:r>
+      <w:proofErr w:type="spellEnd"/>
+      <w:r>
+        <w:rPr>
+          <w:color w:val="FF0000"/>
+        </w:rPr>
+        <w:t xml:space="preserve"> (or add new included files to </w:t>
+      </w:r>
+      <w:proofErr w:type="spellStart"/>
+      <w:r>
+        <w:rPr>
+          <w:color w:val="FF0000"/>
+        </w:rPr>
+        <w:t>ld.so.conf.d</w:t>
+      </w:r>
+      <w:proofErr w:type="spellEnd"/>
+      <w:r>
+        <w:rPr>
+          <w:color w:val="FF0000"/>
+        </w:rPr>
+        <w:t xml:space="preserve">), you must run the </w:t>
+      </w:r>
+      <w:proofErr w:type="spellStart"/>
+      <w:r>
+        <w:rPr>
+          <w:rStyle w:val="HTMLCode"/>
+          <w:rFonts w:eastAsiaTheme="minorEastAsia"/>
+          <w:color w:val="FF0000"/>
+        </w:rPr>
+        <w:t>ldconfig</w:t>
+      </w:r>
+      <w:proofErr w:type="spellEnd"/>
+      <w:r>
+        <w:rPr>
+          <w:color w:val="FF0000"/>
+        </w:rPr>
+        <w:t xml:space="preserve"> command (as root) to rebuild your </w:t>
+      </w:r>
+      <w:proofErr w:type="spellStart"/>
+      <w:r>
+        <w:rPr>
+          <w:color w:val="FF0000"/>
+        </w:rPr>
+        <w:t>ld.so.cache</w:t>
+      </w:r>
+      <w:proofErr w:type="spellEnd"/>
+      <w:r>
+        <w:rPr>
+          <w:color w:val="FF0000"/>
+        </w:rPr>
+        <w:t xml:space="preserve"> file.</w:t>
+      </w:r>
+    </w:p>
+    <w:p>
+      <w:pPr>
+        <w:spacing w:after="0" w:line="240" w:lineRule="auto"/>
+        <w:rPr>
+          <w:color w:val="FF0000"/>
+        </w:rPr>
+      </w:pPr>
+      <w:r>
+        <w:rPr>
+          <w:color w:val="FF0000"/>
+        </w:rPr>
+        <w:t xml:space="preserve">Dynamic linker ld.so uses </w:t>
+      </w:r>
+      <w:proofErr w:type="spellStart"/>
+      <w:r>
+        <w:rPr>
+          <w:color w:val="FF0000"/>
+        </w:rPr>
+        <w:t>ld.so.cache</w:t>
+      </w:r>
+      <w:proofErr w:type="spellEnd"/>
+      <w:r>
+        <w:rPr>
+          <w:color w:val="FF0000"/>
+        </w:rPr>
+        <w:t xml:space="preserve"> file to determine </w:t>
+      </w:r>
+      <w:r>
+        <w:rPr>
+          <w:color w:val="FF0000"/>
+        </w:rPr>
+        <w:t xml:space="preserve">the location of the libs. But you can also use LD_LIBRARY_PATH instead of </w:t>
+      </w:r>
+      <w:proofErr w:type="spellStart"/>
+      <w:r>
+        <w:rPr>
+          <w:color w:val="FF0000"/>
+        </w:rPr>
+        <w:t>ld.so.cache</w:t>
+      </w:r>
+      <w:proofErr w:type="spellEnd"/>
+      <w:r>
+        <w:rPr>
+          <w:color w:val="FF0000"/>
+        </w:rPr>
+        <w:t xml:space="preserve"> to provide the </w:t>
+      </w:r>
+      <w:proofErr w:type="gramStart"/>
+      <w:r>
+        <w:rPr>
+          <w:color w:val="FF0000"/>
+        </w:rPr>
+        <w:t>libs ‘s</w:t>
+      </w:r>
+      <w:proofErr w:type="gramEnd"/>
+      <w:r>
+        <w:rPr>
+          <w:color w:val="FF0000"/>
+        </w:rPr>
+        <w:t xml:space="preserve"> location to dynamic linker.</w:t>
+      </w:r>
+    </w:p>
+    <w:p>
+      <w:pPr>
+        <w:pStyle w:val="NormalWeb"/>
+      </w:pPr>
+      <w:r>
+        <w:rPr>
+          <w:rStyle w:val="HTMLCode"/>
+        </w:rPr>
+        <w:t>/</w:t>
+      </w:r>
+      <w:proofErr w:type="spellStart"/>
+      <w:r>
+        <w:rPr>
+          <w:rStyle w:val="HTMLCode"/>
+        </w:rPr>
+        <w:t>etc</w:t>
+      </w:r>
+      <w:proofErr w:type="spellEnd"/>
+      <w:r>
+        <w:rPr>
+          <w:rStyle w:val="HTMLCode"/>
+        </w:rPr>
+        <w:t>/</w:t>
+      </w:r>
+      <w:proofErr w:type="spellStart"/>
+      <w:r>
+        <w:rPr>
+          <w:rStyle w:val="HTMLCode"/>
+        </w:rPr>
+        <w:t>ld.so.conf</w:t>
+      </w:r>
+      <w:proofErr w:type="spellEnd"/>
+      <w:r>
+        <w:t xml:space="preserve"> is only read by </w:t>
+      </w:r>
+      <w:proofErr w:type="spellStart"/>
+      <w:r>
+        <w:rPr>
+          <w:rStyle w:val="HTMLCode"/>
+        </w:rPr>
+        <w:t>ldconfig</w:t>
+      </w:r>
+      <w:proofErr w:type="spellEnd"/>
+      <w:r>
+        <w:t xml:space="preserve"> (the cache generation program), not by </w:t>
+      </w:r>
+      <w:r>
+        <w:rPr>
+          <w:rStyle w:val="HTMLCode"/>
+        </w:rPr>
+        <w:t>ld.so</w:t>
+      </w:r>
+      <w:r>
+        <w:t xml:space="preserve"> (the dynamic loader). You can change the location of the configuration file if you want to generate a cache that's different from the system default.</w:t>
+      </w:r>
+    </w:p>
+    <w:p>
+      <w:pPr>
+        <w:pStyle w:val="NormalWeb"/>
+        <w:rPr>
+          <w:rStyle w:val="HTMLCode"/>
+        </w:rPr>
+      </w:pPr>
+      <w:r>
+        <w:rPr>
+          <w:rStyle w:val="HTMLCode"/>
+        </w:rPr>
+        <w:t>/</w:t>
+      </w:r>
+      <w:proofErr w:type="spellStart"/>
+      <w:r>
+        <w:rPr>
+          <w:rStyle w:val="HTMLCode"/>
+        </w:rPr>
+        <w:t>etc</w:t>
+      </w:r>
+      <w:proofErr w:type="spellEnd"/>
+      <w:r>
+        <w:rPr>
+          <w:rStyle w:val="HTMLCode"/>
+        </w:rPr>
+        <w:t>/</w:t>
+      </w:r>
+      <w:proofErr w:type="spellStart"/>
+      <w:r>
+        <w:rPr>
+          <w:rStyle w:val="HTMLCode"/>
+        </w:rPr>
+        <w:t>ld.so.cache</w:t>
+      </w:r>
+      <w:proofErr w:type="spellEnd"/>
+      <w:r>
+        <w:t xml:space="preserve"> is read by </w:t>
+      </w:r>
+      <w:r>
+        <w:rPr>
+          <w:rStyle w:val="HTMLCode"/>
+        </w:rPr>
+        <w:t>ld.so</w:t>
+      </w:r>
+    </w:p>
+    <w:p>
+      <w:pPr>
+        <w:pStyle w:val="NormalWeb"/>
+      </w:pPr>
+      <w:r>
+        <w:t xml:space="preserve">Program loading needs to be fast, so use the </w:t>
+      </w:r>
+      <w:proofErr w:type="spellStart"/>
+      <w:r>
+        <w:rPr>
+          <w:rStyle w:val="HTMLCode"/>
+        </w:rPr>
+        <w:t>ldconfig</w:t>
+      </w:r>
+      <w:proofErr w:type="spellEnd"/>
+      <w:r>
+        <w:t xml:space="preserve"> command to process the </w:t>
+      </w:r>
+      <w:proofErr w:type="spellStart"/>
+      <w:r>
+        <w:t>ld.so.conf</w:t>
+      </w:r>
+      <w:proofErr w:type="spellEnd"/>
+      <w:r>
+        <w:t xml:space="preserve"> file and all the included files from </w:t>
+      </w:r>
+      <w:proofErr w:type="spellStart"/>
+      <w:r>
+        <w:t>ld.so.conf.d</w:t>
+      </w:r>
+      <w:proofErr w:type="spellEnd"/>
+      <w:r>
+        <w:t xml:space="preserve"> and libraries from the trusted directories, /lib and /</w:t>
+      </w:r>
+      <w:proofErr w:type="spellStart"/>
+      <w:r>
+        <w:t>usr</w:t>
+      </w:r>
+      <w:proofErr w:type="spellEnd"/>
+      <w:r>
+        <w:t xml:space="preserve">/lib, and any others supplied on the command line. The </w:t>
+      </w:r>
+      <w:proofErr w:type="spellStart"/>
+      <w:r>
+        <w:rPr>
+          <w:rStyle w:val="HTMLCode"/>
+        </w:rPr>
+        <w:t>ldconfig</w:t>
+      </w:r>
+      <w:proofErr w:type="spellEnd"/>
+      <w:r>
+        <w:t xml:space="preserve"> command creates the necessary links and cache to recently used shared libraries in /</w:t>
+      </w:r>
+      <w:proofErr w:type="spellStart"/>
+      <w:r>
+        <w:t>etc</w:t>
+      </w:r>
+      <w:proofErr w:type="spellEnd"/>
+      <w:r>
+        <w:t>/</w:t>
+      </w:r>
+      <w:proofErr w:type="spellStart"/>
+      <w:r>
+        <w:t>ld.so.cache</w:t>
+      </w:r>
+      <w:proofErr w:type="spellEnd"/>
+      <w:r>
+        <w:t xml:space="preserve">. The dynamic loader uses the cached information from </w:t>
+      </w:r>
+      <w:proofErr w:type="spellStart"/>
+      <w:r>
+        <w:t>ld.so.cache</w:t>
+      </w:r>
+      <w:proofErr w:type="spellEnd"/>
+      <w:r>
+        <w:t xml:space="preserve"> to locate files that are to be dynamically loaded and linked. If you change </w:t>
+      </w:r>
+      <w:proofErr w:type="spellStart"/>
+      <w:r>
+        <w:t>ld.so.conf</w:t>
+      </w:r>
+      <w:proofErr w:type="spellEnd"/>
+      <w:r>
+        <w:t xml:space="preserve"> (or add new included files to </w:t>
+      </w:r>
+      <w:proofErr w:type="spellStart"/>
+      <w:r>
+        <w:t>ld.so.conf.d</w:t>
+      </w:r>
+      <w:proofErr w:type="spellEnd"/>
+      <w:r>
+        <w:t xml:space="preserve">), you must run the </w:t>
+      </w:r>
+      <w:proofErr w:type="spellStart"/>
+      <w:r>
+        <w:rPr>
+          <w:rStyle w:val="HTMLCode"/>
+        </w:rPr>
+        <w:t>ldconfig</w:t>
+      </w:r>
+      <w:proofErr w:type="spellEnd"/>
+      <w:r>
+        <w:t xml:space="preserve"> command (as root) to rebuild your </w:t>
+      </w:r>
+      <w:proofErr w:type="spellStart"/>
+      <w:r>
+        <w:t>ld.so.cache</w:t>
+      </w:r>
+      <w:proofErr w:type="spellEnd"/>
+      <w:r>
+        <w:t xml:space="preserve"> file.</w:t>
       </w:r>
       <w:bookmarkStart w:id="0" w:name="_GoBack"/>
       <w:bookmarkEnd w:id="0"/>
-      <w:r>
-        <w:rPr>
-          <w:color w:val="FF0000"/>
-        </w:rPr>
-        <w:t>to provide the libs ‘s location to dynamic linker.</w:t>
-      </w:r>
     </w:p>
     <w:p>
       <w:pPr>
@@ -102,6 +464,16 @@
           <w:szCs w:val="24"/>
         </w:rPr>
       </w:pPr>
+    </w:p>
+    <w:p>
+      <w:pPr>
+        <w:spacing w:after="0" w:line="240" w:lineRule="auto"/>
+        <w:rPr>
+          <w:rFonts w:ascii="Times New Roman" w:eastAsia="Times New Roman" w:hAnsi="Times New Roman" w:cs="Times New Roman"/>
+          <w:sz w:val="24"/>
+          <w:szCs w:val="24"/>
+        </w:rPr>
+      </w:pPr>
       <w:r>
         <w:rPr>
           <w:rFonts w:ascii="Times New Roman" w:eastAsia="Times New Roman" w:hAnsi="Times New Roman" w:cs="Times New Roman"/>
@@ -117,7 +489,24 @@
           <w:szCs w:val="24"/>
         </w:rPr>
         <w:br/>
-        <w:t>( Where are the Libs ? )</w:t>
+      </w:r>
+      <w:proofErr w:type="gramStart"/>
+      <w:r>
+        <w:rPr>
+          <w:rFonts w:ascii="Times New Roman" w:eastAsia="Times New Roman" w:hAnsi="Times New Roman" w:cs="Times New Roman"/>
+          <w:sz w:val="24"/>
+          <w:szCs w:val="24"/>
+        </w:rPr>
+        <w:t>( Where</w:t>
+      </w:r>
+      <w:proofErr w:type="gramEnd"/>
+      <w:r>
+        <w:rPr>
+          <w:rFonts w:ascii="Times New Roman" w:eastAsia="Times New Roman" w:hAnsi="Times New Roman" w:cs="Times New Roman"/>
+          <w:sz w:val="24"/>
+          <w:szCs w:val="24"/>
+        </w:rPr>
+        <w:t xml:space="preserve"> are the Libs ? )</w:t>
       </w:r>
       <w:r>
         <w:rPr>
@@ -142,7 +531,35 @@
           <w:szCs w:val="24"/>
         </w:rPr>
         <w:br/>
-        <w:t>Sometimes when you install a program from source it can complain that a certain library is missing . . . and still you know that the lib it is complaining about is actually installed on your system. But most likely it is not on the default place ( /usr/lib ) where the program looks for the lib.</w:t>
+        <w:t xml:space="preserve">Sometimes when you install a program from source it can complain that a certain library is missing . . . and still you know that the lib it is complaining about is actually installed on your system. But most likely it is not on the default place </w:t>
+      </w:r>
+      <w:proofErr w:type="gramStart"/>
+      <w:r>
+        <w:rPr>
+          <w:rFonts w:ascii="Times New Roman" w:eastAsia="Times New Roman" w:hAnsi="Times New Roman" w:cs="Times New Roman"/>
+          <w:sz w:val="24"/>
+          <w:szCs w:val="24"/>
+        </w:rPr>
+        <w:t>( /</w:t>
+      </w:r>
+      <w:proofErr w:type="spellStart"/>
+      <w:proofErr w:type="gramEnd"/>
+      <w:r>
+        <w:rPr>
+          <w:rFonts w:ascii="Times New Roman" w:eastAsia="Times New Roman" w:hAnsi="Times New Roman" w:cs="Times New Roman"/>
+          <w:sz w:val="24"/>
+          <w:szCs w:val="24"/>
+        </w:rPr>
+        <w:t>usr</w:t>
+      </w:r>
+      <w:proofErr w:type="spellEnd"/>
+      <w:r>
+        <w:rPr>
+          <w:rFonts w:ascii="Times New Roman" w:eastAsia="Times New Roman" w:hAnsi="Times New Roman" w:cs="Times New Roman"/>
+          <w:sz w:val="24"/>
+          <w:szCs w:val="24"/>
+        </w:rPr>
+        <w:t>/lib ) where the program looks for the lib.</w:t>
       </w:r>
       <w:r>
         <w:rPr>
@@ -169,16 +586,9 @@
           <w:sz w:val="24"/>
           <w:szCs w:val="24"/>
         </w:rPr>
-        <w:t>/etc/ld.so.conf</w:t>
-      </w:r>
-      <w:r>
-        <w:rPr>
-          <w:rFonts w:ascii="Times New Roman" w:eastAsia="Times New Roman" w:hAnsi="Times New Roman" w:cs="Times New Roman"/>
-          <w:sz w:val="24"/>
-          <w:szCs w:val="24"/>
-        </w:rPr>
-        <w:t xml:space="preserve"> file. Here is an example of the </w:t>
-      </w:r>
+        <w:t>/</w:t>
+      </w:r>
+      <w:proofErr w:type="spellStart"/>
       <w:r>
         <w:rPr>
           <w:rFonts w:ascii="Times New Roman" w:eastAsia="Times New Roman" w:hAnsi="Times New Roman" w:cs="Times New Roman"/>
@@ -187,15 +597,108 @@
           <w:sz w:val="24"/>
           <w:szCs w:val="24"/>
         </w:rPr>
-        <w:t>/etc/ld.so.conf</w:t>
-      </w:r>
-      <w:r>
-        <w:rPr>
-          <w:rFonts w:ascii="Times New Roman" w:eastAsia="Times New Roman" w:hAnsi="Times New Roman" w:cs="Times New Roman"/>
-          <w:sz w:val="24"/>
-          <w:szCs w:val="24"/>
-        </w:rPr>
-        <w:t xml:space="preserve"> file on Slackware:</w:t>
+        <w:t>etc</w:t>
+      </w:r>
+      <w:proofErr w:type="spellEnd"/>
+      <w:r>
+        <w:rPr>
+          <w:rFonts w:ascii="Times New Roman" w:eastAsia="Times New Roman" w:hAnsi="Times New Roman" w:cs="Times New Roman"/>
+          <w:b/>
+          <w:bCs/>
+          <w:sz w:val="24"/>
+          <w:szCs w:val="24"/>
+        </w:rPr>
+        <w:t>/</w:t>
+      </w:r>
+      <w:proofErr w:type="spellStart"/>
+      <w:r>
+        <w:rPr>
+          <w:rFonts w:ascii="Times New Roman" w:eastAsia="Times New Roman" w:hAnsi="Times New Roman" w:cs="Times New Roman"/>
+          <w:b/>
+          <w:bCs/>
+          <w:sz w:val="24"/>
+          <w:szCs w:val="24"/>
+        </w:rPr>
+        <w:t>ld.so.conf</w:t>
+      </w:r>
+      <w:proofErr w:type="spellEnd"/>
+      <w:r>
+        <w:rPr>
+          <w:rFonts w:ascii="Times New Roman" w:eastAsia="Times New Roman" w:hAnsi="Times New Roman" w:cs="Times New Roman"/>
+          <w:sz w:val="24"/>
+          <w:szCs w:val="24"/>
+        </w:rPr>
+        <w:t xml:space="preserve"> file. Here is an example of the </w:t>
+      </w:r>
+      <w:r>
+        <w:rPr>
+          <w:rFonts w:ascii="Times New Roman" w:eastAsia="Times New Roman" w:hAnsi="Times New Roman" w:cs="Times New Roman"/>
+          <w:b/>
+          <w:bCs/>
+          <w:sz w:val="24"/>
+          <w:szCs w:val="24"/>
+        </w:rPr>
+        <w:t>/</w:t>
+      </w:r>
+      <w:proofErr w:type="spellStart"/>
+      <w:r>
+        <w:rPr>
+          <w:rFonts w:ascii="Times New Roman" w:eastAsia="Times New Roman" w:hAnsi="Times New Roman" w:cs="Times New Roman"/>
+          <w:b/>
+          <w:bCs/>
+          <w:sz w:val="24"/>
+          <w:szCs w:val="24"/>
+        </w:rPr>
+        <w:t>etc</w:t>
+      </w:r>
+      <w:proofErr w:type="spellEnd"/>
+      <w:r>
+        <w:rPr>
+          <w:rFonts w:ascii="Times New Roman" w:eastAsia="Times New Roman" w:hAnsi="Times New Roman" w:cs="Times New Roman"/>
+          <w:b/>
+          <w:bCs/>
+          <w:sz w:val="24"/>
+          <w:szCs w:val="24"/>
+        </w:rPr>
+        <w:t>/</w:t>
+      </w:r>
+      <w:proofErr w:type="spellStart"/>
+      <w:r>
+        <w:rPr>
+          <w:rFonts w:ascii="Times New Roman" w:eastAsia="Times New Roman" w:hAnsi="Times New Roman" w:cs="Times New Roman"/>
+          <w:b/>
+          <w:bCs/>
+          <w:sz w:val="24"/>
+          <w:szCs w:val="24"/>
+        </w:rPr>
+        <w:t>ld.so.conf</w:t>
+      </w:r>
+      <w:proofErr w:type="spellEnd"/>
+      <w:r>
+        <w:rPr>
+          <w:rFonts w:ascii="Times New Roman" w:eastAsia="Times New Roman" w:hAnsi="Times New Roman" w:cs="Times New Roman"/>
+          <w:sz w:val="24"/>
+          <w:szCs w:val="24"/>
+        </w:rPr>
+        <w:t xml:space="preserve"> file on </w:t>
+      </w:r>
+      <w:proofErr w:type="spellStart"/>
+      <w:r>
+        <w:rPr>
+          <w:rFonts w:ascii="Times New Roman" w:eastAsia="Times New Roman" w:hAnsi="Times New Roman" w:cs="Times New Roman"/>
+          <w:sz w:val="24"/>
+          <w:szCs w:val="24"/>
+        </w:rPr>
+        <w:t>Slackware</w:t>
+      </w:r>
+      <w:proofErr w:type="spellEnd"/>
+      <w:r>
+        <w:rPr>
+          <w:rFonts w:ascii="Times New Roman" w:eastAsia="Times New Roman" w:hAnsi="Times New Roman" w:cs="Times New Roman"/>
+          <w:sz w:val="24"/>
+          <w:szCs w:val="24"/>
+        </w:rPr>
+        <w:t>:</w:t>
       </w:r>
       <w:r>
         <w:rPr>
@@ -310,7 +813,25 @@
                 <w:sz w:val="24"/>
                 <w:szCs w:val="24"/>
               </w:rPr>
-              <w:t>/usr/local/lib</w:t>
+              <w:t>/</w:t>
+            </w:r>
+            <w:proofErr w:type="spellStart"/>
+            <w:r>
+              <w:rPr>
+                <w:rFonts w:ascii="Times New Roman" w:eastAsia="Times New Roman" w:hAnsi="Times New Roman" w:cs="Times New Roman"/>
+                <w:sz w:val="24"/>
+                <w:szCs w:val="24"/>
+              </w:rPr>
+              <w:t>usr</w:t>
+            </w:r>
+            <w:proofErr w:type="spellEnd"/>
+            <w:r>
+              <w:rPr>
+                <w:rFonts w:ascii="Times New Roman" w:eastAsia="Times New Roman" w:hAnsi="Times New Roman" w:cs="Times New Roman"/>
+                <w:sz w:val="24"/>
+                <w:szCs w:val="24"/>
+              </w:rPr>
+              <w:t>/local/lib</w:t>
             </w:r>
             <w:r>
               <w:rPr>
@@ -319,7 +840,25 @@
                 <w:szCs w:val="24"/>
               </w:rPr>
               <w:br/>
-              <w:t>/usr/X11R6/lib</w:t>
+              <w:t>/</w:t>
+            </w:r>
+            <w:proofErr w:type="spellStart"/>
+            <w:r>
+              <w:rPr>
+                <w:rFonts w:ascii="Times New Roman" w:eastAsia="Times New Roman" w:hAnsi="Times New Roman" w:cs="Times New Roman"/>
+                <w:sz w:val="24"/>
+                <w:szCs w:val="24"/>
+              </w:rPr>
+              <w:t>usr</w:t>
+            </w:r>
+            <w:proofErr w:type="spellEnd"/>
+            <w:r>
+              <w:rPr>
+                <w:rFonts w:ascii="Times New Roman" w:eastAsia="Times New Roman" w:hAnsi="Times New Roman" w:cs="Times New Roman"/>
+                <w:sz w:val="24"/>
+                <w:szCs w:val="24"/>
+              </w:rPr>
+              <w:t>/X11R6/lib</w:t>
             </w:r>
             <w:r>
               <w:rPr>
@@ -328,7 +867,25 @@
                 <w:szCs w:val="24"/>
               </w:rPr>
               <w:br/>
-              <w:t>/usr/i486-slackware-linux/lib</w:t>
+              <w:t>/</w:t>
+            </w:r>
+            <w:proofErr w:type="spellStart"/>
+            <w:r>
+              <w:rPr>
+                <w:rFonts w:ascii="Times New Roman" w:eastAsia="Times New Roman" w:hAnsi="Times New Roman" w:cs="Times New Roman"/>
+                <w:sz w:val="24"/>
+                <w:szCs w:val="24"/>
+              </w:rPr>
+              <w:t>usr</w:t>
+            </w:r>
+            <w:proofErr w:type="spellEnd"/>
+            <w:r>
+              <w:rPr>
+                <w:rFonts w:ascii="Times New Roman" w:eastAsia="Times New Roman" w:hAnsi="Times New Roman" w:cs="Times New Roman"/>
+                <w:sz w:val="24"/>
+                <w:szCs w:val="24"/>
+              </w:rPr>
+              <w:t>/i486-slackware-linux/lib</w:t>
             </w:r>
             <w:r>
               <w:rPr>
@@ -337,7 +894,25 @@
                 <w:szCs w:val="24"/>
               </w:rPr>
               <w:br/>
-              <w:t>/usr/lib</w:t>
+              <w:t>/</w:t>
+            </w:r>
+            <w:proofErr w:type="spellStart"/>
+            <w:r>
+              <w:rPr>
+                <w:rFonts w:ascii="Times New Roman" w:eastAsia="Times New Roman" w:hAnsi="Times New Roman" w:cs="Times New Roman"/>
+                <w:sz w:val="24"/>
+                <w:szCs w:val="24"/>
+              </w:rPr>
+              <w:t>usr</w:t>
+            </w:r>
+            <w:proofErr w:type="spellEnd"/>
+            <w:r>
+              <w:rPr>
+                <w:rFonts w:ascii="Times New Roman" w:eastAsia="Times New Roman" w:hAnsi="Times New Roman" w:cs="Times New Roman"/>
+                <w:sz w:val="24"/>
+                <w:szCs w:val="24"/>
+              </w:rPr>
+              <w:t>/lib</w:t>
             </w:r>
             <w:r>
               <w:rPr>
@@ -346,7 +921,25 @@
                 <w:szCs w:val="24"/>
               </w:rPr>
               <w:br/>
-              <w:t>/opt/kde/lib</w:t>
+              <w:t>/opt/</w:t>
+            </w:r>
+            <w:proofErr w:type="spellStart"/>
+            <w:r>
+              <w:rPr>
+                <w:rFonts w:ascii="Times New Roman" w:eastAsia="Times New Roman" w:hAnsi="Times New Roman" w:cs="Times New Roman"/>
+                <w:sz w:val="24"/>
+                <w:szCs w:val="24"/>
+              </w:rPr>
+              <w:t>kde</w:t>
+            </w:r>
+            <w:proofErr w:type="spellEnd"/>
+            <w:r>
+              <w:rPr>
+                <w:rFonts w:ascii="Times New Roman" w:eastAsia="Times New Roman" w:hAnsi="Times New Roman" w:cs="Times New Roman"/>
+                <w:sz w:val="24"/>
+                <w:szCs w:val="24"/>
+              </w:rPr>
+              <w:t>/lib</w:t>
             </w:r>
           </w:p>
         </w:tc>
@@ -367,6 +960,7 @@
           <w:sz w:val="24"/>
           <w:szCs w:val="24"/>
         </w:rPr>
+        <w:lastRenderedPageBreak/>
         <w:br/>
       </w:r>
       <w:r>
@@ -376,7 +970,25 @@
           <w:szCs w:val="24"/>
         </w:rPr>
         <w:br/>
-        <w:t xml:space="preserve">So, what's the solution ? </w:t>
+        <w:t xml:space="preserve">So, what's the </w:t>
+      </w:r>
+      <w:proofErr w:type="gramStart"/>
+      <w:r>
+        <w:rPr>
+          <w:rFonts w:ascii="Times New Roman" w:eastAsia="Times New Roman" w:hAnsi="Times New Roman" w:cs="Times New Roman"/>
+          <w:sz w:val="24"/>
+          <w:szCs w:val="24"/>
+        </w:rPr>
+        <w:t>solution ?</w:t>
+      </w:r>
+      <w:proofErr w:type="gramEnd"/>
+      <w:r>
+        <w:rPr>
+          <w:rFonts w:ascii="Times New Roman" w:eastAsia="Times New Roman" w:hAnsi="Times New Roman" w:cs="Times New Roman"/>
+          <w:sz w:val="24"/>
+          <w:szCs w:val="24"/>
+        </w:rPr>
+        <w:t xml:space="preserve"> </w:t>
       </w:r>
       <w:r>
         <w:rPr>
@@ -410,7 +1022,61 @@
           <w:sz w:val="24"/>
           <w:szCs w:val="24"/>
         </w:rPr>
-        <w:t xml:space="preserve"> First locate the lib the program is complaining about, maybe it is in /usr/lib/qt/lib or in /usr/include or any other odd location.</w:t>
+        <w:t xml:space="preserve"> First locate the lib the program is complaining about, maybe it is in /</w:t>
+      </w:r>
+      <w:proofErr w:type="spellStart"/>
+      <w:r>
+        <w:rPr>
+          <w:rFonts w:ascii="Times New Roman" w:eastAsia="Times New Roman" w:hAnsi="Times New Roman" w:cs="Times New Roman"/>
+          <w:sz w:val="24"/>
+          <w:szCs w:val="24"/>
+        </w:rPr>
+        <w:t>usr</w:t>
+      </w:r>
+      <w:proofErr w:type="spellEnd"/>
+      <w:r>
+        <w:rPr>
+          <w:rFonts w:ascii="Times New Roman" w:eastAsia="Times New Roman" w:hAnsi="Times New Roman" w:cs="Times New Roman"/>
+          <w:sz w:val="24"/>
+          <w:szCs w:val="24"/>
+        </w:rPr>
+        <w:t>/lib/</w:t>
+      </w:r>
+      <w:proofErr w:type="spellStart"/>
+      <w:r>
+        <w:rPr>
+          <w:rFonts w:ascii="Times New Roman" w:eastAsia="Times New Roman" w:hAnsi="Times New Roman" w:cs="Times New Roman"/>
+          <w:sz w:val="24"/>
+          <w:szCs w:val="24"/>
+        </w:rPr>
+        <w:t>qt</w:t>
+      </w:r>
+      <w:proofErr w:type="spellEnd"/>
+      <w:r>
+        <w:rPr>
+          <w:rFonts w:ascii="Times New Roman" w:eastAsia="Times New Roman" w:hAnsi="Times New Roman" w:cs="Times New Roman"/>
+          <w:sz w:val="24"/>
+          <w:szCs w:val="24"/>
+        </w:rPr>
+        <w:t>/lib or in /</w:t>
+      </w:r>
+      <w:proofErr w:type="spellStart"/>
+      <w:r>
+        <w:rPr>
+          <w:rFonts w:ascii="Times New Roman" w:eastAsia="Times New Roman" w:hAnsi="Times New Roman" w:cs="Times New Roman"/>
+          <w:sz w:val="24"/>
+          <w:szCs w:val="24"/>
+        </w:rPr>
+        <w:t>usr</w:t>
+      </w:r>
+      <w:proofErr w:type="spellEnd"/>
+      <w:r>
+        <w:rPr>
+          <w:rFonts w:ascii="Times New Roman" w:eastAsia="Times New Roman" w:hAnsi="Times New Roman" w:cs="Times New Roman"/>
+          <w:sz w:val="24"/>
+          <w:szCs w:val="24"/>
+        </w:rPr>
+        <w:t>/include or any other odd location.</w:t>
       </w:r>
       <w:r>
         <w:rPr>
@@ -454,16 +1120,9 @@
           <w:sz w:val="24"/>
           <w:szCs w:val="24"/>
         </w:rPr>
-        <w:t>/etc/ld.so.conf</w:t>
-      </w:r>
-      <w:r>
-        <w:rPr>
-          <w:rFonts w:ascii="Times New Roman" w:eastAsia="Times New Roman" w:hAnsi="Times New Roman" w:cs="Times New Roman"/>
-          <w:sz w:val="24"/>
-          <w:szCs w:val="24"/>
-        </w:rPr>
-        <w:t xml:space="preserve"> file. So, for our example the </w:t>
-      </w:r>
+        <w:t>/</w:t>
+      </w:r>
+      <w:proofErr w:type="spellStart"/>
       <w:r>
         <w:rPr>
           <w:rFonts w:ascii="Times New Roman" w:eastAsia="Times New Roman" w:hAnsi="Times New Roman" w:cs="Times New Roman"/>
@@ -472,8 +1131,83 @@
           <w:sz w:val="24"/>
           <w:szCs w:val="24"/>
         </w:rPr>
-        <w:t>/etc/ld.so.conf</w:t>
-      </w:r>
+        <w:t>etc</w:t>
+      </w:r>
+      <w:proofErr w:type="spellEnd"/>
+      <w:r>
+        <w:rPr>
+          <w:rFonts w:ascii="Times New Roman" w:eastAsia="Times New Roman" w:hAnsi="Times New Roman" w:cs="Times New Roman"/>
+          <w:b/>
+          <w:bCs/>
+          <w:sz w:val="24"/>
+          <w:szCs w:val="24"/>
+        </w:rPr>
+        <w:t>/</w:t>
+      </w:r>
+      <w:proofErr w:type="spellStart"/>
+      <w:r>
+        <w:rPr>
+          <w:rFonts w:ascii="Times New Roman" w:eastAsia="Times New Roman" w:hAnsi="Times New Roman" w:cs="Times New Roman"/>
+          <w:b/>
+          <w:bCs/>
+          <w:sz w:val="24"/>
+          <w:szCs w:val="24"/>
+        </w:rPr>
+        <w:t>ld.so.conf</w:t>
+      </w:r>
+      <w:proofErr w:type="spellEnd"/>
+      <w:r>
+        <w:rPr>
+          <w:rFonts w:ascii="Times New Roman" w:eastAsia="Times New Roman" w:hAnsi="Times New Roman" w:cs="Times New Roman"/>
+          <w:sz w:val="24"/>
+          <w:szCs w:val="24"/>
+        </w:rPr>
+        <w:t xml:space="preserve"> file. So, for our example the </w:t>
+      </w:r>
+      <w:r>
+        <w:rPr>
+          <w:rFonts w:ascii="Times New Roman" w:eastAsia="Times New Roman" w:hAnsi="Times New Roman" w:cs="Times New Roman"/>
+          <w:b/>
+          <w:bCs/>
+          <w:sz w:val="24"/>
+          <w:szCs w:val="24"/>
+        </w:rPr>
+        <w:t>/</w:t>
+      </w:r>
+      <w:proofErr w:type="spellStart"/>
+      <w:r>
+        <w:rPr>
+          <w:rFonts w:ascii="Times New Roman" w:eastAsia="Times New Roman" w:hAnsi="Times New Roman" w:cs="Times New Roman"/>
+          <w:b/>
+          <w:bCs/>
+          <w:sz w:val="24"/>
+          <w:szCs w:val="24"/>
+        </w:rPr>
+        <w:t>etc</w:t>
+      </w:r>
+      <w:proofErr w:type="spellEnd"/>
+      <w:r>
+        <w:rPr>
+          <w:rFonts w:ascii="Times New Roman" w:eastAsia="Times New Roman" w:hAnsi="Times New Roman" w:cs="Times New Roman"/>
+          <w:b/>
+          <w:bCs/>
+          <w:sz w:val="24"/>
+          <w:szCs w:val="24"/>
+        </w:rPr>
+        <w:t>/</w:t>
+      </w:r>
+      <w:proofErr w:type="spellStart"/>
+      <w:r>
+        <w:rPr>
+          <w:rFonts w:ascii="Times New Roman" w:eastAsia="Times New Roman" w:hAnsi="Times New Roman" w:cs="Times New Roman"/>
+          <w:b/>
+          <w:bCs/>
+          <w:sz w:val="24"/>
+          <w:szCs w:val="24"/>
+        </w:rPr>
+        <w:t>ld.so.conf</w:t>
+      </w:r>
+      <w:proofErr w:type="spellEnd"/>
       <w:r>
         <w:rPr>
           <w:rFonts w:ascii="Times New Roman" w:eastAsia="Times New Roman" w:hAnsi="Times New Roman" w:cs="Times New Roman"/>
@@ -595,7 +1329,25 @@
                 <w:sz w:val="24"/>
                 <w:szCs w:val="24"/>
               </w:rPr>
-              <w:t>/usr/local/lib</w:t>
+              <w:t>/</w:t>
+            </w:r>
+            <w:proofErr w:type="spellStart"/>
+            <w:r>
+              <w:rPr>
+                <w:rFonts w:ascii="Times New Roman" w:eastAsia="Times New Roman" w:hAnsi="Times New Roman" w:cs="Times New Roman"/>
+                <w:sz w:val="24"/>
+                <w:szCs w:val="24"/>
+              </w:rPr>
+              <w:t>usr</w:t>
+            </w:r>
+            <w:proofErr w:type="spellEnd"/>
+            <w:r>
+              <w:rPr>
+                <w:rFonts w:ascii="Times New Roman" w:eastAsia="Times New Roman" w:hAnsi="Times New Roman" w:cs="Times New Roman"/>
+                <w:sz w:val="24"/>
+                <w:szCs w:val="24"/>
+              </w:rPr>
+              <w:t>/local/lib</w:t>
             </w:r>
             <w:r>
               <w:rPr>
@@ -604,7 +1356,25 @@
                 <w:szCs w:val="24"/>
               </w:rPr>
               <w:br/>
-              <w:t>/usr/X11R6/lib</w:t>
+              <w:t>/</w:t>
+            </w:r>
+            <w:proofErr w:type="spellStart"/>
+            <w:r>
+              <w:rPr>
+                <w:rFonts w:ascii="Times New Roman" w:eastAsia="Times New Roman" w:hAnsi="Times New Roman" w:cs="Times New Roman"/>
+                <w:sz w:val="24"/>
+                <w:szCs w:val="24"/>
+              </w:rPr>
+              <w:t>usr</w:t>
+            </w:r>
+            <w:proofErr w:type="spellEnd"/>
+            <w:r>
+              <w:rPr>
+                <w:rFonts w:ascii="Times New Roman" w:eastAsia="Times New Roman" w:hAnsi="Times New Roman" w:cs="Times New Roman"/>
+                <w:sz w:val="24"/>
+                <w:szCs w:val="24"/>
+              </w:rPr>
+              <w:t>/X11R6/lib</w:t>
             </w:r>
             <w:r>
               <w:rPr>
@@ -613,7 +1383,25 @@
                 <w:szCs w:val="24"/>
               </w:rPr>
               <w:br/>
-              <w:t>/usr/i486-slackware-linux/lib</w:t>
+              <w:t>/</w:t>
+            </w:r>
+            <w:proofErr w:type="spellStart"/>
+            <w:r>
+              <w:rPr>
+                <w:rFonts w:ascii="Times New Roman" w:eastAsia="Times New Roman" w:hAnsi="Times New Roman" w:cs="Times New Roman"/>
+                <w:sz w:val="24"/>
+                <w:szCs w:val="24"/>
+              </w:rPr>
+              <w:t>usr</w:t>
+            </w:r>
+            <w:proofErr w:type="spellEnd"/>
+            <w:r>
+              <w:rPr>
+                <w:rFonts w:ascii="Times New Roman" w:eastAsia="Times New Roman" w:hAnsi="Times New Roman" w:cs="Times New Roman"/>
+                <w:sz w:val="24"/>
+                <w:szCs w:val="24"/>
+              </w:rPr>
+              <w:t>/i486-slackware-linux/lib</w:t>
             </w:r>
             <w:r>
               <w:rPr>
@@ -622,7 +1410,25 @@
                 <w:szCs w:val="24"/>
               </w:rPr>
               <w:br/>
-              <w:t>/usr/lib</w:t>
+              <w:t>/</w:t>
+            </w:r>
+            <w:proofErr w:type="spellStart"/>
+            <w:r>
+              <w:rPr>
+                <w:rFonts w:ascii="Times New Roman" w:eastAsia="Times New Roman" w:hAnsi="Times New Roman" w:cs="Times New Roman"/>
+                <w:sz w:val="24"/>
+                <w:szCs w:val="24"/>
+              </w:rPr>
+              <w:t>usr</w:t>
+            </w:r>
+            <w:proofErr w:type="spellEnd"/>
+            <w:r>
+              <w:rPr>
+                <w:rFonts w:ascii="Times New Roman" w:eastAsia="Times New Roman" w:hAnsi="Times New Roman" w:cs="Times New Roman"/>
+                <w:sz w:val="24"/>
+                <w:szCs w:val="24"/>
+              </w:rPr>
+              <w:t>/lib</w:t>
             </w:r>
             <w:r>
               <w:rPr>
@@ -631,7 +1437,25 @@
                 <w:szCs w:val="24"/>
               </w:rPr>
               <w:br/>
-              <w:t>/opt/kde/lib</w:t>
+              <w:t>/opt/</w:t>
+            </w:r>
+            <w:proofErr w:type="spellStart"/>
+            <w:r>
+              <w:rPr>
+                <w:rFonts w:ascii="Times New Roman" w:eastAsia="Times New Roman" w:hAnsi="Times New Roman" w:cs="Times New Roman"/>
+                <w:sz w:val="24"/>
+                <w:szCs w:val="24"/>
+              </w:rPr>
+              <w:t>kde</w:t>
+            </w:r>
+            <w:proofErr w:type="spellEnd"/>
+            <w:r>
+              <w:rPr>
+                <w:rFonts w:ascii="Times New Roman" w:eastAsia="Times New Roman" w:hAnsi="Times New Roman" w:cs="Times New Roman"/>
+                <w:sz w:val="24"/>
+                <w:szCs w:val="24"/>
+              </w:rPr>
+              <w:t>/lib</w:t>
             </w:r>
             <w:r>
               <w:rPr>
@@ -640,15 +1464,43 @@
                 <w:szCs w:val="24"/>
               </w:rPr>
               <w:br/>
-            </w:r>
-            <w:r>
-              <w:rPr>
-                <w:rFonts w:ascii="Times New Roman" w:eastAsia="Times New Roman" w:hAnsi="Times New Roman" w:cs="Times New Roman"/>
-                <w:sz w:val="24"/>
-                <w:szCs w:val="24"/>
-              </w:rPr>
-              <w:lastRenderedPageBreak/>
-              <w:t xml:space="preserve">/usr/lib/qt/lib </w:t>
+              <w:t>/</w:t>
+            </w:r>
+            <w:proofErr w:type="spellStart"/>
+            <w:r>
+              <w:rPr>
+                <w:rFonts w:ascii="Times New Roman" w:eastAsia="Times New Roman" w:hAnsi="Times New Roman" w:cs="Times New Roman"/>
+                <w:sz w:val="24"/>
+                <w:szCs w:val="24"/>
+              </w:rPr>
+              <w:t>usr</w:t>
+            </w:r>
+            <w:proofErr w:type="spellEnd"/>
+            <w:r>
+              <w:rPr>
+                <w:rFonts w:ascii="Times New Roman" w:eastAsia="Times New Roman" w:hAnsi="Times New Roman" w:cs="Times New Roman"/>
+                <w:sz w:val="24"/>
+                <w:szCs w:val="24"/>
+              </w:rPr>
+              <w:t>/lib/</w:t>
+            </w:r>
+            <w:proofErr w:type="spellStart"/>
+            <w:r>
+              <w:rPr>
+                <w:rFonts w:ascii="Times New Roman" w:eastAsia="Times New Roman" w:hAnsi="Times New Roman" w:cs="Times New Roman"/>
+                <w:sz w:val="24"/>
+                <w:szCs w:val="24"/>
+              </w:rPr>
+              <w:t>qt</w:t>
+            </w:r>
+            <w:proofErr w:type="spellEnd"/>
+            <w:r>
+              <w:rPr>
+                <w:rFonts w:ascii="Times New Roman" w:eastAsia="Times New Roman" w:hAnsi="Times New Roman" w:cs="Times New Roman"/>
+                <w:sz w:val="24"/>
+                <w:szCs w:val="24"/>
+              </w:rPr>
+              <w:t xml:space="preserve">/lib </w:t>
             </w:r>
             <w:r>
               <w:rPr>
@@ -657,7 +1509,25 @@
                 <w:szCs w:val="24"/>
               </w:rPr>
               <w:br/>
-              <w:t>/usr/include</w:t>
+              <w:t>/</w:t>
+            </w:r>
+            <w:proofErr w:type="spellStart"/>
+            <w:r>
+              <w:rPr>
+                <w:rFonts w:ascii="Times New Roman" w:eastAsia="Times New Roman" w:hAnsi="Times New Roman" w:cs="Times New Roman"/>
+                <w:sz w:val="24"/>
+                <w:szCs w:val="24"/>
+              </w:rPr>
+              <w:t>usr</w:t>
+            </w:r>
+            <w:proofErr w:type="spellEnd"/>
+            <w:r>
+              <w:rPr>
+                <w:rFonts w:ascii="Times New Roman" w:eastAsia="Times New Roman" w:hAnsi="Times New Roman" w:cs="Times New Roman"/>
+                <w:sz w:val="24"/>
+                <w:szCs w:val="24"/>
+              </w:rPr>
+              <w:t>/include</w:t>
             </w:r>
           </w:p>
         </w:tc>
@@ -678,7 +1548,6 @@
           <w:sz w:val="24"/>
           <w:szCs w:val="24"/>
         </w:rPr>
-        <w:lastRenderedPageBreak/>
         <w:br/>
       </w:r>
       <w:r>
@@ -697,7 +1566,25 @@
           <w:sz w:val="24"/>
           <w:szCs w:val="24"/>
         </w:rPr>
-        <w:t xml:space="preserve"> Finally to let the system know that you updated the </w:t>
+        <w:t xml:space="preserve"> </w:t>
+      </w:r>
+      <w:proofErr w:type="gramStart"/>
+      <w:r>
+        <w:rPr>
+          <w:rFonts w:ascii="Times New Roman" w:eastAsia="Times New Roman" w:hAnsi="Times New Roman" w:cs="Times New Roman"/>
+          <w:sz w:val="24"/>
+          <w:szCs w:val="24"/>
+        </w:rPr>
+        <w:t>Finally</w:t>
+      </w:r>
+      <w:proofErr w:type="gramEnd"/>
+      <w:r>
+        <w:rPr>
+          <w:rFonts w:ascii="Times New Roman" w:eastAsia="Times New Roman" w:hAnsi="Times New Roman" w:cs="Times New Roman"/>
+          <w:sz w:val="24"/>
+          <w:szCs w:val="24"/>
+        </w:rPr>
+        <w:t xml:space="preserve"> to let the system know that you updated the </w:t>
       </w:r>
       <w:r>
         <w:rPr>
@@ -707,8 +1594,42 @@
           <w:sz w:val="24"/>
           <w:szCs w:val="24"/>
         </w:rPr>
-        <w:t>/etc/ld.so.conf</w:t>
-      </w:r>
+        <w:t>/</w:t>
+      </w:r>
+      <w:proofErr w:type="spellStart"/>
+      <w:r>
+        <w:rPr>
+          <w:rFonts w:ascii="Times New Roman" w:eastAsia="Times New Roman" w:hAnsi="Times New Roman" w:cs="Times New Roman"/>
+          <w:b/>
+          <w:bCs/>
+          <w:sz w:val="24"/>
+          <w:szCs w:val="24"/>
+        </w:rPr>
+        <w:t>etc</w:t>
+      </w:r>
+      <w:proofErr w:type="spellEnd"/>
+      <w:r>
+        <w:rPr>
+          <w:rFonts w:ascii="Times New Roman" w:eastAsia="Times New Roman" w:hAnsi="Times New Roman" w:cs="Times New Roman"/>
+          <w:b/>
+          <w:bCs/>
+          <w:sz w:val="24"/>
+          <w:szCs w:val="24"/>
+        </w:rPr>
+        <w:t>/</w:t>
+      </w:r>
+      <w:proofErr w:type="spellStart"/>
+      <w:r>
+        <w:rPr>
+          <w:rFonts w:ascii="Times New Roman" w:eastAsia="Times New Roman" w:hAnsi="Times New Roman" w:cs="Times New Roman"/>
+          <w:b/>
+          <w:bCs/>
+          <w:sz w:val="24"/>
+          <w:szCs w:val="24"/>
+        </w:rPr>
+        <w:t>ld.so.conf</w:t>
+      </w:r>
+      <w:proofErr w:type="spellEnd"/>
       <w:r>
         <w:rPr>
           <w:rFonts w:ascii="Times New Roman" w:eastAsia="Times New Roman" w:hAnsi="Times New Roman" w:cs="Times New Roman"/>
@@ -821,8 +1742,18 @@
                 <w:sz w:val="24"/>
                 <w:szCs w:val="24"/>
               </w:rPr>
-              <w:t># ldconfig</w:t>
-            </w:r>
+              <w:t xml:space="preserve"># </w:t>
+            </w:r>
+            <w:proofErr w:type="spellStart"/>
+            <w:r>
+              <w:rPr>
+                <w:rFonts w:ascii="Times New Roman" w:eastAsia="Times New Roman" w:hAnsi="Times New Roman" w:cs="Times New Roman"/>
+                <w:sz w:val="24"/>
+                <w:szCs w:val="24"/>
+              </w:rPr>
+              <w:t>ldconfig</w:t>
+            </w:r>
+            <w:proofErr w:type="spellEnd"/>
           </w:p>
         </w:tc>
       </w:tr>
@@ -851,7 +1782,25 @@
           <w:szCs w:val="24"/>
         </w:rPr>
         <w:br/>
-        <w:t>Now you can run the program that was complaining when we started this Tip and you will see that this time it will find the library . . . . have fun !</w:t>
+        <w:t xml:space="preserve">Now you can run the program that was complaining when we started this Tip and you will see that this time it will find the library . . . . </w:t>
+      </w:r>
+      <w:proofErr w:type="gramStart"/>
+      <w:r>
+        <w:rPr>
+          <w:rFonts w:ascii="Times New Roman" w:eastAsia="Times New Roman" w:hAnsi="Times New Roman" w:cs="Times New Roman"/>
+          <w:sz w:val="24"/>
+          <w:szCs w:val="24"/>
+        </w:rPr>
+        <w:t>have</w:t>
+      </w:r>
+      <w:proofErr w:type="gramEnd"/>
+      <w:r>
+        <w:rPr>
+          <w:rFonts w:ascii="Times New Roman" w:eastAsia="Times New Roman" w:hAnsi="Times New Roman" w:cs="Times New Roman"/>
+          <w:sz w:val="24"/>
+          <w:szCs w:val="24"/>
+        </w:rPr>
+        <w:t xml:space="preserve"> fun !</w:t>
       </w:r>
     </w:p>
     <w:p/>
@@ -1299,6 +2248,22 @@
       <w:szCs w:val="20"/>
     </w:rPr>
   </w:style>
+  <w:style w:type="paragraph" w:styleId="NormalWeb">
+    <w:name w:val="Normal (Web)"/>
+    <w:basedOn w:val="Normal"/>
+    <w:uiPriority w:val="99"/>
+    <w:semiHidden/>
+    <w:unhideWhenUsed/>
+    <w:rsid w:val="00B21DB8"/>
+    <w:pPr>
+      <w:spacing w:before="100" w:beforeAutospacing="1" w:after="100" w:afterAutospacing="1" w:line="240" w:lineRule="auto"/>
+    </w:pPr>
+    <w:rPr>
+      <w:rFonts w:ascii="Times New Roman" w:eastAsia="Times New Roman" w:hAnsi="Times New Roman" w:cs="Times New Roman"/>
+      <w:sz w:val="24"/>
+      <w:szCs w:val="24"/>
+    </w:rPr>
+  </w:style>
 </w:styles>
 </file>
 

--- a/library/ldconfig Where are the Libs .docx
+++ b/library/ldconfig Where are the Libs .docx
@@ -232,10 +232,14 @@
     <w:p>
       <w:pPr>
         <w:pStyle w:val="NormalWeb"/>
+        <w:rPr>
+          <w:color w:val="FF0000"/>
+        </w:rPr>
       </w:pPr>
       <w:r>
         <w:rPr>
           <w:rStyle w:val="HTMLCode"/>
+          <w:color w:val="FF0000"/>
         </w:rPr>
         <w:t>/</w:t>
       </w:r>
@@ -243,6 +247,7 @@
       <w:r>
         <w:rPr>
           <w:rStyle w:val="HTMLCode"/>
+          <w:color w:val="FF0000"/>
         </w:rPr>
         <w:t>etc</w:t>
       </w:r>
@@ -250,6 +255,7 @@
       <w:r>
         <w:rPr>
           <w:rStyle w:val="HTMLCode"/>
+          <w:color w:val="FF0000"/>
         </w:rPr>
         <w:t>/</w:t>
       </w:r>
@@ -257,31 +263,43 @@
       <w:r>
         <w:rPr>
           <w:rStyle w:val="HTMLCode"/>
+          <w:color w:val="FF0000"/>
         </w:rPr>
         <w:t>ld.so.conf</w:t>
       </w:r>
       <w:proofErr w:type="spellEnd"/>
       <w:r>
+        <w:rPr>
+          <w:color w:val="FF0000"/>
+        </w:rPr>
         <w:t xml:space="preserve"> is only read by </w:t>
       </w:r>
       <w:proofErr w:type="spellStart"/>
       <w:r>
         <w:rPr>
           <w:rStyle w:val="HTMLCode"/>
+          <w:color w:val="FF0000"/>
         </w:rPr>
         <w:t>ldconfig</w:t>
       </w:r>
       <w:proofErr w:type="spellEnd"/>
       <w:r>
+        <w:rPr>
+          <w:color w:val="FF0000"/>
+        </w:rPr>
         <w:t xml:space="preserve"> (the cache generation program), not by </w:t>
       </w:r>
       <w:r>
         <w:rPr>
           <w:rStyle w:val="HTMLCode"/>
+          <w:color w:val="FF0000"/>
         </w:rPr>
         <w:t>ld.so</w:t>
       </w:r>
       <w:r>
+        <w:rPr>
+          <w:color w:val="FF0000"/>
+        </w:rPr>
         <w:t xml:space="preserve"> (the dynamic loader). You can change the location of the configuration file if you want to generate a cache that's different from the system default.</w:t>
       </w:r>
     </w:p>
@@ -290,11 +308,13 @@
         <w:pStyle w:val="NormalWeb"/>
         <w:rPr>
           <w:rStyle w:val="HTMLCode"/>
+          <w:color w:val="FF0000"/>
         </w:rPr>
       </w:pPr>
       <w:r>
         <w:rPr>
           <w:rStyle w:val="HTMLCode"/>
+          <w:color w:val="FF0000"/>
         </w:rPr>
         <w:t>/</w:t>
       </w:r>
@@ -302,6 +322,7 @@
       <w:r>
         <w:rPr>
           <w:rStyle w:val="HTMLCode"/>
+          <w:color w:val="FF0000"/>
         </w:rPr>
         <w:t>etc</w:t>
       </w:r>
@@ -309,6 +330,7 @@
       <w:r>
         <w:rPr>
           <w:rStyle w:val="HTMLCode"/>
+          <w:color w:val="FF0000"/>
         </w:rPr>
         <w:t>/</w:t>
       </w:r>
@@ -316,19 +338,26 @@
       <w:r>
         <w:rPr>
           <w:rStyle w:val="HTMLCode"/>
+          <w:color w:val="FF0000"/>
         </w:rPr>
         <w:t>ld.so.cache</w:t>
       </w:r>
       <w:proofErr w:type="spellEnd"/>
       <w:r>
+        <w:rPr>
+          <w:color w:val="FF0000"/>
+        </w:rPr>
         <w:t xml:space="preserve"> is read by </w:t>
       </w:r>
       <w:r>
         <w:rPr>
           <w:rStyle w:val="HTMLCode"/>
+          <w:color w:val="FF0000"/>
         </w:rPr>
         <w:t>ld.so</w:t>
       </w:r>
+      <w:bookmarkStart w:id="0" w:name="_GoBack"/>
+      <w:bookmarkEnd w:id="0"/>
     </w:p>
     <w:p>
       <w:pPr>
@@ -442,8 +471,6 @@
       <w:r>
         <w:t xml:space="preserve"> file.</w:t>
       </w:r>
-      <w:bookmarkStart w:id="0" w:name="_GoBack"/>
-      <w:bookmarkEnd w:id="0"/>
     </w:p>
     <w:p>
       <w:pPr>
